--- a/Project Outline.docx
+++ b/Project Outline.docx
@@ -84,23 +84,7 @@
         </w:rPr>
       </w:pPr>
       <w:r>
-        <w:t xml:space="preserve">As </w:t>
-      </w:r>
-      <w:proofErr w:type="spellStart"/>
-      <w:r>
-        <w:t>a</w:t>
-      </w:r>
-      <w:proofErr w:type="spellEnd"/>
-      <w:r>
-        <w:t xml:space="preserve"> group make </w:t>
-      </w:r>
-      <w:proofErr w:type="spellStart"/>
-      <w:r>
-        <w:t>a</w:t>
-      </w:r>
-      <w:proofErr w:type="spellEnd"/>
-      <w:r>
-        <w:t xml:space="preserve"> model from</w:t>
+        <w:t>As a group make a model from</w:t>
       </w:r>
       <w:r>
         <w:t xml:space="preserve"> all the data except the </w:t>
@@ -290,7 +274,16 @@
           <w:kern w:val="0"/>
           <w14:ligatures w14:val="none"/>
         </w:rPr>
-        <w:t xml:space="preserve">see </w:t>
+        <w:t>S</w:t>
+      </w:r>
+      <w:r>
+        <w:rPr>
+          <w:rFonts w:ascii="Calibri" w:eastAsia="Times New Roman" w:hAnsi="Calibri" w:cs="Calibri"/>
+          <w:color w:val="000000"/>
+          <w:kern w:val="0"/>
+          <w14:ligatures w14:val="none"/>
+        </w:rPr>
+        <w:t xml:space="preserve">ee </w:t>
       </w:r>
       <w:r>
         <w:rPr>
@@ -346,17 +339,15 @@
         </w:rPr>
         <w:t xml:space="preserve">predictor of a </w:t>
       </w:r>
-      <w:proofErr w:type="gramStart"/>
-      <w:r>
-        <w:rPr>
-          <w:rFonts w:ascii="Calibri" w:eastAsia="Times New Roman" w:hAnsi="Calibri" w:cs="Calibri"/>
-          <w:color w:val="000000"/>
-          <w:kern w:val="0"/>
-          <w14:ligatures w14:val="none"/>
-        </w:rPr>
-        <w:t>no show</w:t>
-      </w:r>
-      <w:proofErr w:type="gramEnd"/>
+      <w:r>
+        <w:rPr>
+          <w:rFonts w:ascii="Calibri" w:eastAsia="Times New Roman" w:hAnsi="Calibri" w:cs="Calibri"/>
+          <w:color w:val="000000"/>
+          <w:kern w:val="0"/>
+          <w14:ligatures w14:val="none"/>
+        </w:rPr>
+        <w:t>no-show</w:t>
+      </w:r>
       <w:r>
         <w:rPr>
           <w:rFonts w:ascii="Calibri" w:eastAsia="Times New Roman" w:hAnsi="Calibri" w:cs="Calibri"/>
@@ -382,7 +373,25 @@
           <w:kern w:val="0"/>
           <w14:ligatures w14:val="none"/>
         </w:rPr>
+        <w:t xml:space="preserve"> and create visualizations to show the results</w:t>
+      </w:r>
+      <w:r>
+        <w:rPr>
+          <w:rFonts w:ascii="Calibri" w:eastAsia="Times New Roman" w:hAnsi="Calibri" w:cs="Calibri"/>
+          <w:color w:val="000000"/>
+          <w:kern w:val="0"/>
+          <w14:ligatures w14:val="none"/>
+        </w:rPr>
         <w:t>.</w:t>
+      </w:r>
+      <w:r>
+        <w:rPr>
+          <w:rFonts w:ascii="Calibri" w:eastAsia="Times New Roman" w:hAnsi="Calibri" w:cs="Calibri"/>
+          <w:color w:val="000000"/>
+          <w:kern w:val="0"/>
+          <w14:ligatures w14:val="none"/>
+        </w:rPr>
+        <w:t xml:space="preserve"> Create models without the single-issue to see how it changes the accuracy of the model from goal one.</w:t>
       </w:r>
     </w:p>
     <w:p>
@@ -467,17 +476,7 @@
           <w:kern w:val="0"/>
           <w14:ligatures w14:val="none"/>
         </w:rPr>
-        <w:t xml:space="preserve">, </w:t>
-      </w:r>
-      <w:proofErr w:type="gramStart"/>
-      <w:r>
-        <w:rPr>
-          <w:rFonts w:ascii="Calibri" w:eastAsia="Times New Roman" w:hAnsi="Calibri" w:cs="Calibri"/>
-          <w:color w:val="000000"/>
-          <w:kern w:val="0"/>
-          <w14:ligatures w14:val="none"/>
-        </w:rPr>
-        <w:t xml:space="preserve">and  </w:t>
+        <w:t xml:space="preserve">, and  </w:t>
       </w:r>
       <w:proofErr w:type="spellStart"/>
       <w:r>
@@ -487,17 +486,7 @@
           <w:kern w:val="0"/>
           <w14:ligatures w14:val="none"/>
         </w:rPr>
-        <w:t>SMS</w:t>
-      </w:r>
-      <w:proofErr w:type="gramEnd"/>
-      <w:r>
-        <w:rPr>
-          <w:rFonts w:ascii="Calibri" w:eastAsia="Times New Roman" w:hAnsi="Calibri" w:cs="Calibri"/>
-          <w:color w:val="000000"/>
-          <w:kern w:val="0"/>
-          <w14:ligatures w14:val="none"/>
-        </w:rPr>
-        <w:t>_received</w:t>
+        <w:t>SMS_received</w:t>
       </w:r>
       <w:proofErr w:type="spellEnd"/>
       <w:r>
@@ -516,27 +505,7 @@
           <w:kern w:val="0"/>
           <w14:ligatures w14:val="none"/>
         </w:rPr>
-        <w:t xml:space="preserve">. Look into </w:t>
-      </w:r>
-      <w:proofErr w:type="gramStart"/>
-      <w:r>
-        <w:rPr>
-          <w:rFonts w:ascii="Calibri" w:eastAsia="Times New Roman" w:hAnsi="Calibri" w:cs="Calibri"/>
-          <w:color w:val="000000"/>
-          <w:kern w:val="0"/>
-          <w14:ligatures w14:val="none"/>
-        </w:rPr>
-        <w:t>if</w:t>
-      </w:r>
-      <w:proofErr w:type="gramEnd"/>
-      <w:r>
-        <w:rPr>
-          <w:rFonts w:ascii="Calibri" w:eastAsia="Times New Roman" w:hAnsi="Calibri" w:cs="Calibri"/>
-          <w:color w:val="000000"/>
-          <w:kern w:val="0"/>
-          <w14:ligatures w14:val="none"/>
-        </w:rPr>
-        <w:t xml:space="preserve"> we can do it by day of the week?</w:t>
+        <w:t>. Look into if we can do it by day of the week?</w:t>
       </w:r>
     </w:p>
     <w:p>

--- a/Project Outline.docx
+++ b/Project Outline.docx
@@ -25,7 +25,7 @@
       <w:r>
         <w:t xml:space="preserve">Source for the data is </w:t>
       </w:r>
-      <w:hyperlink r:id="rId4" w:history="1">
+      <w:hyperlink r:id="rId5" w:history="1">
         <w:r>
           <w:rPr>
             <w:rStyle w:val="Hyperlink"/>
@@ -89,7 +89,6 @@
       <w:r>
         <w:t xml:space="preserve"> all the data except the </w:t>
       </w:r>
-      <w:proofErr w:type="spellStart"/>
       <w:r>
         <w:rPr>
           <w:rFonts w:ascii="Calibri" w:eastAsia="Times New Roman" w:hAnsi="Calibri" w:cs="Calibri"/>
@@ -99,7 +98,6 @@
         </w:rPr>
         <w:t>PatientId</w:t>
       </w:r>
-      <w:proofErr w:type="spellEnd"/>
       <w:r>
         <w:rPr>
           <w:rFonts w:ascii="Calibri" w:eastAsia="Times New Roman" w:hAnsi="Calibri" w:cs="Calibri"/>
@@ -109,7 +107,6 @@
         </w:rPr>
         <w:t xml:space="preserve">, </w:t>
       </w:r>
-      <w:proofErr w:type="spellStart"/>
       <w:r>
         <w:rPr>
           <w:rFonts w:ascii="Calibri" w:eastAsia="Times New Roman" w:hAnsi="Calibri" w:cs="Calibri"/>
@@ -119,7 +116,6 @@
         </w:rPr>
         <w:t>AppointmentID</w:t>
       </w:r>
-      <w:proofErr w:type="spellEnd"/>
       <w:r>
         <w:rPr>
           <w:rFonts w:ascii="Calibri" w:eastAsia="Times New Roman" w:hAnsi="Calibri" w:cs="Calibri"/>
@@ -129,7 +125,6 @@
         </w:rPr>
         <w:t xml:space="preserve">, </w:t>
       </w:r>
-      <w:proofErr w:type="spellStart"/>
       <w:r>
         <w:rPr>
           <w:rFonts w:ascii="Calibri" w:eastAsia="Times New Roman" w:hAnsi="Calibri" w:cs="Calibri"/>
@@ -139,7 +134,6 @@
         </w:rPr>
         <w:t>ScheduledDay</w:t>
       </w:r>
-      <w:proofErr w:type="spellEnd"/>
       <w:r>
         <w:rPr>
           <w:rFonts w:ascii="Calibri" w:eastAsia="Times New Roman" w:hAnsi="Calibri" w:cs="Calibri"/>
@@ -149,7 +143,6 @@
         </w:rPr>
         <w:t xml:space="preserve">, </w:t>
       </w:r>
-      <w:proofErr w:type="spellStart"/>
       <w:r>
         <w:rPr>
           <w:rFonts w:ascii="Calibri" w:eastAsia="Times New Roman" w:hAnsi="Calibri" w:cs="Calibri"/>
@@ -159,7 +152,6 @@
         </w:rPr>
         <w:t>AppointmentDay</w:t>
       </w:r>
-      <w:proofErr w:type="spellEnd"/>
       <w:r>
         <w:rPr>
           <w:rFonts w:ascii="Calibri" w:eastAsia="Times New Roman" w:hAnsi="Calibri" w:cs="Calibri"/>
@@ -169,7 +161,6 @@
         </w:rPr>
         <w:t xml:space="preserve">, and </w:t>
       </w:r>
-      <w:proofErr w:type="spellStart"/>
       <w:r>
         <w:rPr>
           <w:rFonts w:ascii="Calibri" w:eastAsia="Times New Roman" w:hAnsi="Calibri" w:cs="Calibri"/>
@@ -179,7 +170,6 @@
         </w:rPr>
         <w:t>Neighbourhood</w:t>
       </w:r>
-      <w:proofErr w:type="spellEnd"/>
       <w:r>
         <w:rPr>
           <w:rFonts w:ascii="Calibri" w:eastAsia="Times New Roman" w:hAnsi="Calibri" w:cs="Calibri"/>
@@ -476,27 +466,7 @@
           <w:kern w:val="0"/>
           <w14:ligatures w14:val="none"/>
         </w:rPr>
-        <w:t xml:space="preserve">, and  </w:t>
-      </w:r>
-      <w:proofErr w:type="spellStart"/>
-      <w:r>
-        <w:rPr>
-          <w:rFonts w:ascii="Calibri" w:eastAsia="Times New Roman" w:hAnsi="Calibri" w:cs="Calibri"/>
-          <w:color w:val="000000"/>
-          <w:kern w:val="0"/>
-          <w14:ligatures w14:val="none"/>
-        </w:rPr>
-        <w:t>SMS_received</w:t>
-      </w:r>
-      <w:proofErr w:type="spellEnd"/>
-      <w:r>
-        <w:rPr>
-          <w:rFonts w:ascii="Calibri" w:eastAsia="Times New Roman" w:hAnsi="Calibri" w:cs="Calibri"/>
-          <w:color w:val="000000"/>
-          <w:kern w:val="0"/>
-          <w14:ligatures w14:val="none"/>
-        </w:rPr>
-        <w:t>)</w:t>
+        <w:t>, and  SMS_received)</w:t>
       </w:r>
       <w:r>
         <w:rPr>
@@ -662,27 +632,433 @@
           <w:kern w:val="0"/>
           <w14:ligatures w14:val="none"/>
         </w:rPr>
-        <w:t xml:space="preserve"> and </w:t>
-      </w:r>
-      <w:proofErr w:type="spellStart"/>
-      <w:r>
-        <w:rPr>
-          <w:rFonts w:ascii="Calibri" w:eastAsia="Times New Roman" w:hAnsi="Calibri" w:cs="Calibri"/>
-          <w:color w:val="000000"/>
-          <w:kern w:val="0"/>
-          <w14:ligatures w14:val="none"/>
-        </w:rPr>
-        <w:t>SMS_received</w:t>
-      </w:r>
-      <w:proofErr w:type="spellEnd"/>
-      <w:r>
-        <w:rPr>
-          <w:rFonts w:ascii="Calibri" w:eastAsia="Times New Roman" w:hAnsi="Calibri" w:cs="Calibri"/>
-          <w:color w:val="000000"/>
-          <w:kern w:val="0"/>
-          <w14:ligatures w14:val="none"/>
-        </w:rPr>
-        <w:t xml:space="preserve"> (maybe day of the week).</w:t>
+        <w:t xml:space="preserve"> and SMS_received (maybe day of the week).</w:t>
+      </w:r>
+    </w:p>
+    <w:p>
+      <w:pPr>
+        <w:rPr>
+          <w:rFonts w:ascii="Calibri" w:eastAsia="Times New Roman" w:hAnsi="Calibri" w:cs="Calibri"/>
+          <w:color w:val="000000"/>
+          <w:kern w:val="0"/>
+          <w14:ligatures w14:val="none"/>
+        </w:rPr>
+      </w:pPr>
+    </w:p>
+    <w:p>
+      <w:pPr>
+        <w:rPr>
+          <w:rFonts w:ascii="Calibri" w:eastAsia="Times New Roman" w:hAnsi="Calibri" w:cs="Calibri"/>
+          <w:b/>
+          <w:bCs/>
+          <w:color w:val="000000"/>
+          <w:kern w:val="0"/>
+          <w:u w:val="single"/>
+          <w14:ligatures w14:val="none"/>
+        </w:rPr>
+      </w:pPr>
+      <w:r>
+        <w:rPr>
+          <w:rFonts w:ascii="Calibri" w:eastAsia="Times New Roman" w:hAnsi="Calibri" w:cs="Calibri"/>
+          <w:b/>
+          <w:bCs/>
+          <w:color w:val="000000"/>
+          <w:kern w:val="0"/>
+          <w:u w:val="single"/>
+          <w14:ligatures w14:val="none"/>
+        </w:rPr>
+        <w:t>Goals we need to check off for full credit</w:t>
+      </w:r>
+    </w:p>
+    <w:p>
+      <w:pPr>
+        <w:rPr>
+          <w:rFonts w:ascii="Calibri" w:eastAsia="Times New Roman" w:hAnsi="Calibri" w:cs="Calibri"/>
+          <w:b/>
+          <w:bCs/>
+          <w:color w:val="000000"/>
+          <w:kern w:val="0"/>
+          <w14:ligatures w14:val="none"/>
+        </w:rPr>
+      </w:pPr>
+      <w:r>
+        <w:rPr>
+          <w:rFonts w:ascii="Calibri" w:eastAsia="Times New Roman" w:hAnsi="Calibri" w:cs="Calibri"/>
+          <w:b/>
+          <w:bCs/>
+          <w:color w:val="000000"/>
+          <w:kern w:val="0"/>
+          <w14:ligatures w14:val="none"/>
+        </w:rPr>
+        <w:t>Data Model Implementation (25 points)</w:t>
+      </w:r>
+    </w:p>
+    <w:p>
+      <w:pPr>
+        <w:pStyle w:val="ListParagraph"/>
+        <w:numPr>
+          <w:ilvl w:val="0"/>
+          <w:numId w:val="1"/>
+        </w:numPr>
+        <w:rPr>
+          <w:rFonts w:ascii="Calibri" w:eastAsia="Times New Roman" w:hAnsi="Calibri" w:cs="Calibri"/>
+          <w:color w:val="000000"/>
+          <w:kern w:val="0"/>
+          <w14:ligatures w14:val="none"/>
+        </w:rPr>
+      </w:pPr>
+      <w:r>
+        <w:rPr>
+          <w:rFonts w:ascii="Calibri" w:eastAsia="Times New Roman" w:hAnsi="Calibri" w:cs="Calibri"/>
+          <w:color w:val="000000"/>
+          <w:kern w:val="0"/>
+          <w14:ligatures w14:val="none"/>
+        </w:rPr>
+        <w:t>A Python script initializes, trains, and evaluates a model (10 points)</w:t>
+      </w:r>
+    </w:p>
+    <w:p>
+      <w:pPr>
+        <w:pStyle w:val="ListParagraph"/>
+        <w:numPr>
+          <w:ilvl w:val="0"/>
+          <w:numId w:val="1"/>
+        </w:numPr>
+        <w:rPr>
+          <w:rFonts w:ascii="Calibri" w:eastAsia="Times New Roman" w:hAnsi="Calibri" w:cs="Calibri"/>
+          <w:color w:val="000000"/>
+          <w:kern w:val="0"/>
+          <w14:ligatures w14:val="none"/>
+        </w:rPr>
+      </w:pPr>
+      <w:r>
+        <w:rPr>
+          <w:rFonts w:ascii="Calibri" w:eastAsia="Times New Roman" w:hAnsi="Calibri" w:cs="Calibri"/>
+          <w:color w:val="000000"/>
+          <w:kern w:val="0"/>
+          <w14:ligatures w14:val="none"/>
+        </w:rPr>
+        <w:t>The data is cleaned, normalized, and standardized prior to modeling (5 points)</w:t>
+      </w:r>
+    </w:p>
+    <w:p>
+      <w:pPr>
+        <w:pStyle w:val="ListParagraph"/>
+        <w:numPr>
+          <w:ilvl w:val="0"/>
+          <w:numId w:val="1"/>
+        </w:numPr>
+        <w:rPr>
+          <w:rFonts w:ascii="Calibri" w:eastAsia="Times New Roman" w:hAnsi="Calibri" w:cs="Calibri"/>
+          <w:color w:val="000000"/>
+          <w:kern w:val="0"/>
+          <w14:ligatures w14:val="none"/>
+        </w:rPr>
+      </w:pPr>
+      <w:r>
+        <w:rPr>
+          <w:rFonts w:ascii="Calibri" w:eastAsia="Times New Roman" w:hAnsi="Calibri" w:cs="Calibri"/>
+          <w:color w:val="000000"/>
+          <w:kern w:val="0"/>
+          <w14:ligatures w14:val="none"/>
+        </w:rPr>
+        <w:t>The model utilizes data retrieved from SQL or Spark (5 points)</w:t>
+      </w:r>
+    </w:p>
+    <w:p>
+      <w:pPr>
+        <w:pStyle w:val="ListParagraph"/>
+        <w:numPr>
+          <w:ilvl w:val="0"/>
+          <w:numId w:val="1"/>
+        </w:numPr>
+        <w:rPr>
+          <w:rFonts w:ascii="Calibri" w:eastAsia="Times New Roman" w:hAnsi="Calibri" w:cs="Calibri"/>
+          <w:color w:val="000000"/>
+          <w:kern w:val="0"/>
+          <w14:ligatures w14:val="none"/>
+        </w:rPr>
+      </w:pPr>
+      <w:r>
+        <w:rPr>
+          <w:rFonts w:ascii="Calibri" w:eastAsia="Times New Roman" w:hAnsi="Calibri" w:cs="Calibri"/>
+          <w:color w:val="000000"/>
+          <w:kern w:val="0"/>
+          <w14:ligatures w14:val="none"/>
+        </w:rPr>
+        <w:t>The model demonstrates meaningful predictive power at least 75% classification accuracy or 0.80 R-squared. (5 points)</w:t>
+      </w:r>
+    </w:p>
+    <w:p>
+      <w:pPr>
+        <w:rPr>
+          <w:rFonts w:ascii="Calibri" w:eastAsia="Times New Roman" w:hAnsi="Calibri" w:cs="Calibri"/>
+          <w:b/>
+          <w:bCs/>
+          <w:color w:val="000000"/>
+          <w:kern w:val="0"/>
+          <w14:ligatures w14:val="none"/>
+        </w:rPr>
+      </w:pPr>
+      <w:r>
+        <w:rPr>
+          <w:rFonts w:ascii="Calibri" w:eastAsia="Times New Roman" w:hAnsi="Calibri" w:cs="Calibri"/>
+          <w:b/>
+          <w:bCs/>
+          <w:color w:val="000000"/>
+          <w:kern w:val="0"/>
+          <w14:ligatures w14:val="none"/>
+        </w:rPr>
+        <w:t>Data Model Optimization (25 points)</w:t>
+      </w:r>
+    </w:p>
+    <w:p>
+      <w:pPr>
+        <w:pStyle w:val="ListParagraph"/>
+        <w:numPr>
+          <w:ilvl w:val="0"/>
+          <w:numId w:val="1"/>
+        </w:numPr>
+        <w:rPr>
+          <w:rFonts w:ascii="Calibri" w:eastAsia="Times New Roman" w:hAnsi="Calibri" w:cs="Calibri"/>
+          <w:color w:val="000000"/>
+          <w:kern w:val="0"/>
+          <w14:ligatures w14:val="none"/>
+        </w:rPr>
+      </w:pPr>
+      <w:r>
+        <w:rPr>
+          <w:rFonts w:ascii="Calibri" w:eastAsia="Times New Roman" w:hAnsi="Calibri" w:cs="Calibri"/>
+          <w:color w:val="000000"/>
+          <w:kern w:val="0"/>
+          <w14:ligatures w14:val="none"/>
+        </w:rPr>
+        <w:t>The model optimization and evaluation process showing iterative changes made to the model and the resulting changes in model performance is documented in either a CSV/Excel table or in the Python script itself (15 points)</w:t>
+      </w:r>
+    </w:p>
+    <w:p>
+      <w:pPr>
+        <w:rPr>
+          <w:rFonts w:ascii="Calibri" w:eastAsia="Times New Roman" w:hAnsi="Calibri" w:cs="Calibri"/>
+          <w:color w:val="000000"/>
+          <w:kern w:val="0"/>
+          <w14:ligatures w14:val="none"/>
+        </w:rPr>
+      </w:pPr>
+    </w:p>
+    <w:p>
+      <w:pPr>
+        <w:pStyle w:val="ListParagraph"/>
+        <w:numPr>
+          <w:ilvl w:val="0"/>
+          <w:numId w:val="1"/>
+        </w:numPr>
+        <w:rPr>
+          <w:rFonts w:ascii="Calibri" w:eastAsia="Times New Roman" w:hAnsi="Calibri" w:cs="Calibri"/>
+          <w:color w:val="000000"/>
+          <w:kern w:val="0"/>
+          <w14:ligatures w14:val="none"/>
+        </w:rPr>
+      </w:pPr>
+      <w:r>
+        <w:rPr>
+          <w:rFonts w:ascii="Calibri" w:eastAsia="Times New Roman" w:hAnsi="Calibri" w:cs="Calibri"/>
+          <w:color w:val="000000"/>
+          <w:kern w:val="0"/>
+          <w14:ligatures w14:val="none"/>
+        </w:rPr>
+        <w:t>Overall model performance is printed or displayed at the end of the script (10 points)</w:t>
+      </w:r>
+    </w:p>
+    <w:p>
+      <w:pPr>
+        <w:rPr>
+          <w:rFonts w:ascii="Calibri" w:eastAsia="Times New Roman" w:hAnsi="Calibri" w:cs="Calibri"/>
+          <w:b/>
+          <w:bCs/>
+          <w:color w:val="000000"/>
+          <w:kern w:val="0"/>
+          <w14:ligatures w14:val="none"/>
+        </w:rPr>
+      </w:pPr>
+      <w:r>
+        <w:rPr>
+          <w:rFonts w:ascii="Calibri" w:eastAsia="Times New Roman" w:hAnsi="Calibri" w:cs="Calibri"/>
+          <w:b/>
+          <w:bCs/>
+          <w:color w:val="000000"/>
+          <w:kern w:val="0"/>
+          <w14:ligatures w14:val="none"/>
+        </w:rPr>
+        <w:lastRenderedPageBreak/>
+        <w:t>GitHub Documentation (25 points)</w:t>
+      </w:r>
+    </w:p>
+    <w:p>
+      <w:pPr>
+        <w:pStyle w:val="ListParagraph"/>
+        <w:numPr>
+          <w:ilvl w:val="0"/>
+          <w:numId w:val="1"/>
+        </w:numPr>
+        <w:rPr>
+          <w:rFonts w:ascii="Calibri" w:eastAsia="Times New Roman" w:hAnsi="Calibri" w:cs="Calibri"/>
+          <w:color w:val="000000"/>
+          <w:kern w:val="0"/>
+          <w14:ligatures w14:val="none"/>
+        </w:rPr>
+      </w:pPr>
+      <w:r>
+        <w:rPr>
+          <w:rFonts w:ascii="Calibri" w:eastAsia="Times New Roman" w:hAnsi="Calibri" w:cs="Calibri"/>
+          <w:color w:val="000000"/>
+          <w:kern w:val="0"/>
+          <w14:ligatures w14:val="none"/>
+        </w:rPr>
+        <w:t>GitHub repository is free of unnecessary files and folders and has an appropriate .gitignore in use (10 points)</w:t>
+      </w:r>
+    </w:p>
+    <w:p>
+      <w:pPr>
+        <w:pStyle w:val="ListParagraph"/>
+        <w:numPr>
+          <w:ilvl w:val="0"/>
+          <w:numId w:val="1"/>
+        </w:numPr>
+        <w:rPr>
+          <w:rFonts w:ascii="Calibri" w:eastAsia="Times New Roman" w:hAnsi="Calibri" w:cs="Calibri"/>
+          <w:color w:val="000000"/>
+          <w:kern w:val="0"/>
+          <w14:ligatures w14:val="none"/>
+        </w:rPr>
+      </w:pPr>
+      <w:r>
+        <w:rPr>
+          <w:rFonts w:ascii="Calibri" w:eastAsia="Times New Roman" w:hAnsi="Calibri" w:cs="Calibri"/>
+          <w:color w:val="000000"/>
+          <w:kern w:val="0"/>
+          <w14:ligatures w14:val="none"/>
+        </w:rPr>
+        <w:t>The README is customized as a polished presentation of the content of the project (15 points)</w:t>
+      </w:r>
+    </w:p>
+    <w:p>
+      <w:pPr>
+        <w:rPr>
+          <w:rFonts w:ascii="Calibri" w:eastAsia="Times New Roman" w:hAnsi="Calibri" w:cs="Calibri"/>
+          <w:b/>
+          <w:bCs/>
+          <w:color w:val="000000"/>
+          <w:kern w:val="0"/>
+          <w14:ligatures w14:val="none"/>
+        </w:rPr>
+      </w:pPr>
+      <w:r>
+        <w:rPr>
+          <w:rFonts w:ascii="Calibri" w:eastAsia="Times New Roman" w:hAnsi="Calibri" w:cs="Calibri"/>
+          <w:b/>
+          <w:bCs/>
+          <w:color w:val="000000"/>
+          <w:kern w:val="0"/>
+          <w14:ligatures w14:val="none"/>
+        </w:rPr>
+        <w:t>Group Presentation (25 points)</w:t>
+      </w:r>
+    </w:p>
+    <w:p>
+      <w:pPr>
+        <w:pStyle w:val="ListParagraph"/>
+        <w:numPr>
+          <w:ilvl w:val="0"/>
+          <w:numId w:val="1"/>
+        </w:numPr>
+        <w:rPr>
+          <w:rFonts w:ascii="Calibri" w:eastAsia="Times New Roman" w:hAnsi="Calibri" w:cs="Calibri"/>
+          <w:color w:val="000000"/>
+          <w:kern w:val="0"/>
+          <w14:ligatures w14:val="none"/>
+        </w:rPr>
+      </w:pPr>
+      <w:r>
+        <w:rPr>
+          <w:rFonts w:ascii="Calibri" w:eastAsia="Times New Roman" w:hAnsi="Calibri" w:cs="Calibri"/>
+          <w:color w:val="000000"/>
+          <w:kern w:val="0"/>
+          <w14:ligatures w14:val="none"/>
+        </w:rPr>
+        <w:t>All group members speak during the presentation. (5 points)</w:t>
+      </w:r>
+    </w:p>
+    <w:p>
+      <w:pPr>
+        <w:pStyle w:val="ListParagraph"/>
+        <w:numPr>
+          <w:ilvl w:val="0"/>
+          <w:numId w:val="1"/>
+        </w:numPr>
+        <w:rPr>
+          <w:rFonts w:ascii="Calibri" w:eastAsia="Times New Roman" w:hAnsi="Calibri" w:cs="Calibri"/>
+          <w:color w:val="000000"/>
+          <w:kern w:val="0"/>
+          <w14:ligatures w14:val="none"/>
+        </w:rPr>
+      </w:pPr>
+      <w:r>
+        <w:rPr>
+          <w:rFonts w:ascii="Calibri" w:eastAsia="Times New Roman" w:hAnsi="Calibri" w:cs="Calibri"/>
+          <w:color w:val="000000"/>
+          <w:kern w:val="0"/>
+          <w14:ligatures w14:val="none"/>
+        </w:rPr>
+        <w:t>Content, transitions, and conclusions flow smoothly within any time restrictions. (5 points)</w:t>
+      </w:r>
+    </w:p>
+    <w:p>
+      <w:pPr>
+        <w:pStyle w:val="ListParagraph"/>
+        <w:numPr>
+          <w:ilvl w:val="0"/>
+          <w:numId w:val="1"/>
+        </w:numPr>
+        <w:rPr>
+          <w:rFonts w:ascii="Calibri" w:eastAsia="Times New Roman" w:hAnsi="Calibri" w:cs="Calibri"/>
+          <w:color w:val="000000"/>
+          <w:kern w:val="0"/>
+          <w14:ligatures w14:val="none"/>
+        </w:rPr>
+      </w:pPr>
+      <w:r>
+        <w:rPr>
+          <w:rFonts w:ascii="Calibri" w:eastAsia="Times New Roman" w:hAnsi="Calibri" w:cs="Calibri"/>
+          <w:color w:val="000000"/>
+          <w:kern w:val="0"/>
+          <w14:ligatures w14:val="none"/>
+        </w:rPr>
+        <w:t>The content is relevant to the project. (10 points)</w:t>
+      </w:r>
+    </w:p>
+    <w:p>
+      <w:pPr>
+        <w:pStyle w:val="ListParagraph"/>
+        <w:numPr>
+          <w:ilvl w:val="0"/>
+          <w:numId w:val="1"/>
+        </w:numPr>
+        <w:rPr>
+          <w:rFonts w:ascii="Calibri" w:eastAsia="Times New Roman" w:hAnsi="Calibri" w:cs="Calibri"/>
+          <w:color w:val="000000"/>
+          <w:kern w:val="0"/>
+          <w14:ligatures w14:val="none"/>
+        </w:rPr>
+      </w:pPr>
+      <w:r>
+        <w:rPr>
+          <w:rFonts w:ascii="Calibri" w:eastAsia="Times New Roman" w:hAnsi="Calibri" w:cs="Calibri"/>
+          <w:color w:val="000000"/>
+          <w:kern w:val="0"/>
+          <w14:ligatures w14:val="none"/>
+        </w:rPr>
+        <w:t>The presentation maintains audience interest. (5 points)</w:t>
       </w:r>
     </w:p>
     <w:sectPr>
@@ -693,6 +1069,127 @@
     </w:sectPr>
   </w:body>
 </w:document>
+</file>
+
+<file path=word/numbering.xml><?xml version="1.0" encoding="utf-8"?>
+<w:numbering xmlns:wpc="http://schemas.microsoft.com/office/word/2010/wordprocessingCanvas" xmlns:cx="http://schemas.microsoft.com/office/drawing/2014/chartex" xmlns:cx1="http://schemas.microsoft.com/office/drawing/2015/9/8/chartex" xmlns:cx2="http://schemas.microsoft.com/office/drawing/2015/10/21/chartex" xmlns:cx3="http://schemas.microsoft.com/office/drawing/2016/5/9/chartex" xmlns:cx4="http://schemas.microsoft.com/office/drawing/2016/5/10/chartex" xmlns:cx5="http://schemas.microsoft.com/office/drawing/2016/5/11/chartex" xmlns:cx6="http://schemas.microsoft.com/office/drawing/2016/5/12/chartex" xmlns:cx7="http://schemas.microsoft.com/office/drawing/2016/5/13/chartex" xmlns:cx8="http://schemas.microsoft.com/office/drawing/2016/5/14/chartex" xmlns:mc="http://schemas.openxmlformats.org/markup-compatibility/2006" xmlns:aink="http://schemas.microsoft.com/office/drawing/2016/ink" xmlns:am3d="http://schemas.microsoft.com/office/drawing/2017/model3d" xmlns:o="urn:schemas-microsoft-com:office:office" xmlns:oel="http://schemas.microsoft.com/office/2019/extlst" xmlns:r="http://schemas.openxmlformats.org/officeDocument/2006/relationships" xmlns:m="http://schemas.openxmlformats.org/officeDocument/2006/math" xmlns:v="urn:schemas-microsoft-com:vml" xmlns:wp14="http://schemas.microsoft.com/office/word/2010/wordprocessingDrawing" xmlns:wp="http://schemas.openxmlformats.org/drawingml/2006/wordprocessingDrawing" xmlns:w10="urn:schemas-microsoft-com:office:word" xmlns:w="http://schemas.openxmlformats.org/wordprocessingml/2006/main" xmlns:w14="http://schemas.microsoft.com/office/word/2010/wordml" xmlns:w15="http://schemas.microsoft.com/office/word/2012/wordml" xmlns:w16cex="http://schemas.microsoft.com/office/word/2018/wordml/cex" xmlns:w16cid="http://schemas.microsoft.com/office/word/2016/wordml/cid" xmlns:w16="http://schemas.microsoft.com/office/word/2018/wordml" xmlns:w16du="http://schemas.microsoft.com/office/word/2023/wordml/word16du" xmlns:w16sdtdh="http://schemas.microsoft.com/office/word/2020/wordml/sdtdatahash" xmlns:w16se="http://schemas.microsoft.com/office/word/2015/wordml/symex" xmlns:wpg="http://schemas.microsoft.com/office/word/2010/wordprocessingGroup" xmlns:wpi="http://schemas.microsoft.com/office/word/2010/wordprocessingInk" xmlns:wne="http://schemas.microsoft.com/office/word/2006/wordml" xmlns:wps="http://schemas.microsoft.com/office/word/2010/wordprocessingShape" mc:Ignorable="w14 w15 w16se w16cid w16 w16cex w16sdtdh wp14">
+  <w:abstractNum w:abstractNumId="0" w15:restartNumberingAfterBreak="0">
+    <w:nsid w:val="40890262"/>
+    <w:multiLevelType w:val="hybridMultilevel"/>
+    <w:tmpl w:val="35B24610"/>
+    <w:lvl w:ilvl="0" w:tplc="04090001">
+      <w:start w:val="1"/>
+      <w:numFmt w:val="bullet"/>
+      <w:lvlText w:val=""/>
+      <w:lvlJc w:val="left"/>
+      <w:pPr>
+        <w:ind w:left="720" w:hanging="360"/>
+      </w:pPr>
+      <w:rPr>
+        <w:rFonts w:ascii="Symbol" w:hAnsi="Symbol" w:hint="default"/>
+      </w:rPr>
+    </w:lvl>
+    <w:lvl w:ilvl="1" w:tplc="04090003" w:tentative="1">
+      <w:start w:val="1"/>
+      <w:numFmt w:val="bullet"/>
+      <w:lvlText w:val="o"/>
+      <w:lvlJc w:val="left"/>
+      <w:pPr>
+        <w:ind w:left="1440" w:hanging="360"/>
+      </w:pPr>
+      <w:rPr>
+        <w:rFonts w:ascii="Courier New" w:hAnsi="Courier New" w:cs="Courier New" w:hint="default"/>
+      </w:rPr>
+    </w:lvl>
+    <w:lvl w:ilvl="2" w:tplc="04090005" w:tentative="1">
+      <w:start w:val="1"/>
+      <w:numFmt w:val="bullet"/>
+      <w:lvlText w:val=""/>
+      <w:lvlJc w:val="left"/>
+      <w:pPr>
+        <w:ind w:left="2160" w:hanging="360"/>
+      </w:pPr>
+      <w:rPr>
+        <w:rFonts w:ascii="Wingdings" w:hAnsi="Wingdings" w:hint="default"/>
+      </w:rPr>
+    </w:lvl>
+    <w:lvl w:ilvl="3" w:tplc="04090001" w:tentative="1">
+      <w:start w:val="1"/>
+      <w:numFmt w:val="bullet"/>
+      <w:lvlText w:val=""/>
+      <w:lvlJc w:val="left"/>
+      <w:pPr>
+        <w:ind w:left="2880" w:hanging="360"/>
+      </w:pPr>
+      <w:rPr>
+        <w:rFonts w:ascii="Symbol" w:hAnsi="Symbol" w:hint="default"/>
+      </w:rPr>
+    </w:lvl>
+    <w:lvl w:ilvl="4" w:tplc="04090003" w:tentative="1">
+      <w:start w:val="1"/>
+      <w:numFmt w:val="bullet"/>
+      <w:lvlText w:val="o"/>
+      <w:lvlJc w:val="left"/>
+      <w:pPr>
+        <w:ind w:left="3600" w:hanging="360"/>
+      </w:pPr>
+      <w:rPr>
+        <w:rFonts w:ascii="Courier New" w:hAnsi="Courier New" w:cs="Courier New" w:hint="default"/>
+      </w:rPr>
+    </w:lvl>
+    <w:lvl w:ilvl="5" w:tplc="04090005" w:tentative="1">
+      <w:start w:val="1"/>
+      <w:numFmt w:val="bullet"/>
+      <w:lvlText w:val=""/>
+      <w:lvlJc w:val="left"/>
+      <w:pPr>
+        <w:ind w:left="4320" w:hanging="360"/>
+      </w:pPr>
+      <w:rPr>
+        <w:rFonts w:ascii="Wingdings" w:hAnsi="Wingdings" w:hint="default"/>
+      </w:rPr>
+    </w:lvl>
+    <w:lvl w:ilvl="6" w:tplc="04090001" w:tentative="1">
+      <w:start w:val="1"/>
+      <w:numFmt w:val="bullet"/>
+      <w:lvlText w:val=""/>
+      <w:lvlJc w:val="left"/>
+      <w:pPr>
+        <w:ind w:left="5040" w:hanging="360"/>
+      </w:pPr>
+      <w:rPr>
+        <w:rFonts w:ascii="Symbol" w:hAnsi="Symbol" w:hint="default"/>
+      </w:rPr>
+    </w:lvl>
+    <w:lvl w:ilvl="7" w:tplc="04090003" w:tentative="1">
+      <w:start w:val="1"/>
+      <w:numFmt w:val="bullet"/>
+      <w:lvlText w:val="o"/>
+      <w:lvlJc w:val="left"/>
+      <w:pPr>
+        <w:ind w:left="5760" w:hanging="360"/>
+      </w:pPr>
+      <w:rPr>
+        <w:rFonts w:ascii="Courier New" w:hAnsi="Courier New" w:cs="Courier New" w:hint="default"/>
+      </w:rPr>
+    </w:lvl>
+    <w:lvl w:ilvl="8" w:tplc="04090005" w:tentative="1">
+      <w:start w:val="1"/>
+      <w:numFmt w:val="bullet"/>
+      <w:lvlText w:val=""/>
+      <w:lvlJc w:val="left"/>
+      <w:pPr>
+        <w:ind w:left="6480" w:hanging="360"/>
+      </w:pPr>
+      <w:rPr>
+        <w:rFonts w:ascii="Wingdings" w:hAnsi="Wingdings" w:hint="default"/>
+      </w:rPr>
+    </w:lvl>
+  </w:abstractNum>
+  <w:num w:numId="1" w16cid:durableId="1661152577">
+    <w:abstractNumId w:val="0"/>
+  </w:num>
+</w:numbering>
 </file>
 
 <file path=word/styles.xml><?xml version="1.0" encoding="utf-8"?>
@@ -1146,6 +1643,17 @@
       <w:shd w:val="clear" w:color="auto" w:fill="E1DFDD"/>
     </w:rPr>
   </w:style>
+  <w:style w:type="paragraph" w:styleId="ListParagraph">
+    <w:name w:val="List Paragraph"/>
+    <w:basedOn w:val="Normal"/>
+    <w:uiPriority w:val="34"/>
+    <w:qFormat/>
+    <w:rsid w:val="00B50E66"/>
+    <w:pPr>
+      <w:ind w:left="720"/>
+      <w:contextualSpacing/>
+    </w:pPr>
+  </w:style>
 </w:styles>
 </file>
 
